--- a/Nhom18_8895_SinhViet_Git_Buoi1_16102023.docx
+++ b/Nhom18_8895_SinhViet_Git_Buoi1_16102023.docx
@@ -9,6 +9,9 @@
     </w:p>
     <w:p>
       <w:r>
+        <w:rPr>
+          <w:noProof/>
+        </w:rPr>
         <w:drawing>
           <wp:inline distT="0" distB="0" distL="0" distR="0" wp14:anchorId="67911DD2" wp14:editId="155A9F86">
             <wp:extent cx="5943600" cy="868045"/>
@@ -47,41 +50,15 @@
       </w:r>
     </w:p>
     <w:p>
-      <w:proofErr w:type="spellStart"/>
-      <w:r>
-        <w:t>thiết</w:t>
-      </w:r>
-      <w:proofErr w:type="spellEnd"/>
-      <w:r>
-        <w:t xml:space="preserve"> </w:t>
-      </w:r>
-      <w:proofErr w:type="spellStart"/>
-      <w:r>
-        <w:t>lập</w:t>
-      </w:r>
-      <w:proofErr w:type="spellEnd"/>
-      <w:r>
-        <w:t xml:space="preserve"> username </w:t>
-      </w:r>
-      <w:proofErr w:type="spellStart"/>
-      <w:r>
-        <w:t>và</w:t>
-      </w:r>
-      <w:proofErr w:type="spellEnd"/>
-      <w:r>
-        <w:t xml:space="preserve"> email </w:t>
-      </w:r>
-      <w:proofErr w:type="spellStart"/>
-      <w:r>
-        <w:t>cho</w:t>
-      </w:r>
-      <w:proofErr w:type="spellEnd"/>
-      <w:r>
-        <w:t xml:space="preserve"> git.</w:t>
-      </w:r>
-    </w:p>
-    <w:p>
-      <w:r>
+      <w:r>
+        <w:t>thiết lập username và email cho git.</w:t>
+      </w:r>
+    </w:p>
+    <w:p>
+      <w:r>
+        <w:rPr>
+          <w:noProof/>
+        </w:rPr>
         <w:drawing>
           <wp:inline distT="0" distB="0" distL="0" distR="0" wp14:anchorId="6C0797BC" wp14:editId="4CAB2C69">
             <wp:extent cx="5943600" cy="2049780"/>
@@ -127,22 +104,15 @@
     <w:p/>
     <w:p/>
     <w:p>
-      <w:proofErr w:type="spellStart"/>
-      <w:r>
-        <w:t>Tạo</w:t>
-      </w:r>
-      <w:proofErr w:type="spellEnd"/>
-      <w:r>
-        <w:t xml:space="preserve"> </w:t>
-      </w:r>
-      <w:proofErr w:type="spellStart"/>
-      <w:r>
-        <w:t>respository</w:t>
-      </w:r>
-      <w:proofErr w:type="spellEnd"/>
-    </w:p>
-    <w:p>
-      <w:r>
+      <w:r>
+        <w:t>Tạo respository</w:t>
+      </w:r>
+    </w:p>
+    <w:p>
+      <w:r>
+        <w:rPr>
+          <w:noProof/>
+        </w:rPr>
         <w:lastRenderedPageBreak/>
         <w:drawing>
           <wp:inline distT="0" distB="0" distL="0" distR="0" wp14:anchorId="14ACEF28" wp14:editId="2688AC17">
@@ -183,6 +153,9 @@
     </w:p>
     <w:p>
       <w:r>
+        <w:rPr>
+          <w:noProof/>
+        </w:rPr>
         <w:lastRenderedPageBreak/>
         <w:drawing>
           <wp:inline distT="0" distB="0" distL="0" distR="0" wp14:anchorId="2777E289" wp14:editId="0393E154">
@@ -226,6 +199,9 @@
     <w:p/>
     <w:p>
       <w:r>
+        <w:rPr>
+          <w:noProof/>
+        </w:rPr>
         <w:drawing>
           <wp:inline distT="0" distB="0" distL="0" distR="0" wp14:anchorId="6D50C210" wp14:editId="175306B7">
             <wp:extent cx="5943600" cy="2185035"/>
@@ -266,6 +242,9 @@
     <w:p/>
     <w:p>
       <w:r>
+        <w:rPr>
+          <w:noProof/>
+        </w:rPr>
         <w:lastRenderedPageBreak/>
         <w:drawing>
           <wp:inline distT="0" distB="0" distL="0" distR="0" wp14:anchorId="1978A7D0" wp14:editId="62C9F0DF">
@@ -306,6 +285,9 @@
     </w:p>
     <w:p>
       <w:r>
+        <w:rPr>
+          <w:noProof/>
+        </w:rPr>
         <w:lastRenderedPageBreak/>
         <w:drawing>
           <wp:inline distT="0" distB="0" distL="0" distR="0" wp14:anchorId="2F9DDF85" wp14:editId="61EA38FC">
@@ -346,6 +328,9 @@
     </w:p>
     <w:p>
       <w:r>
+        <w:rPr>
+          <w:noProof/>
+        </w:rPr>
         <w:lastRenderedPageBreak/>
         <w:drawing>
           <wp:inline distT="0" distB="0" distL="0" distR="0" wp14:anchorId="4A7D09C5" wp14:editId="3F22A98F">
@@ -372,6 +357,98 @@
                     <a:xfrm>
                       <a:off x="0" y="0"/>
                       <a:ext cx="5943600" cy="2839085"/>
+                    </a:xfrm>
+                    <a:prstGeom prst="rect">
+                      <a:avLst/>
+                    </a:prstGeom>
+                  </pic:spPr>
+                </pic:pic>
+              </a:graphicData>
+            </a:graphic>
+          </wp:inline>
+        </w:drawing>
+      </w:r>
+    </w:p>
+    <w:p>
+      <w:r>
+        <w:t>User 2 clone va sua file cpp:</w:t>
+      </w:r>
+    </w:p>
+    <w:p>
+      <w:r>
+        <w:rPr>
+          <w:noProof/>
+        </w:rPr>
+        <w:drawing>
+          <wp:inline distT="0" distB="0" distL="0" distR="0" wp14:anchorId="100F19B6" wp14:editId="0DB9E90D">
+            <wp:extent cx="5943600" cy="3635375"/>
+            <wp:effectExtent l="0" t="0" r="0" b="3175"/>
+            <wp:docPr id="1" name="Picture 1"/>
+            <wp:cNvGraphicFramePr>
+              <a:graphicFrameLocks xmlns:a="http://schemas.openxmlformats.org/drawingml/2006/main" noChangeAspect="1"/>
+            </wp:cNvGraphicFramePr>
+            <a:graphic xmlns:a="http://schemas.openxmlformats.org/drawingml/2006/main">
+              <a:graphicData uri="http://schemas.openxmlformats.org/drawingml/2006/picture">
+                <pic:pic xmlns:pic="http://schemas.openxmlformats.org/drawingml/2006/picture">
+                  <pic:nvPicPr>
+                    <pic:cNvPr id="1" name=""/>
+                    <pic:cNvPicPr/>
+                  </pic:nvPicPr>
+                  <pic:blipFill>
+                    <a:blip r:embed="rId12"/>
+                    <a:stretch>
+                      <a:fillRect/>
+                    </a:stretch>
+                  </pic:blipFill>
+                  <pic:spPr>
+                    <a:xfrm>
+                      <a:off x="0" y="0"/>
+                      <a:ext cx="5943600" cy="3635375"/>
+                    </a:xfrm>
+                    <a:prstGeom prst="rect">
+                      <a:avLst/>
+                    </a:prstGeom>
+                  </pic:spPr>
+                </pic:pic>
+              </a:graphicData>
+            </a:graphic>
+          </wp:inline>
+        </w:drawing>
+      </w:r>
+    </w:p>
+    <w:p>
+      <w:r>
+        <w:t xml:space="preserve"> Đã them lên git </w:t>
+      </w:r>
+    </w:p>
+    <w:p>
+      <w:r>
+        <w:lastRenderedPageBreak/>
+        <w:drawing>
+          <wp:inline distT="0" distB="0" distL="0" distR="0" wp14:anchorId="63DDB067" wp14:editId="58CA4BF9">
+            <wp:extent cx="5943600" cy="1350645"/>
+            <wp:effectExtent l="0" t="0" r="0" b="1905"/>
+            <wp:docPr id="2" name="Picture 2" descr="A screenshot of a computer&#10;&#10;Description automatically generated"/>
+            <wp:cNvGraphicFramePr>
+              <a:graphicFrameLocks xmlns:a="http://schemas.openxmlformats.org/drawingml/2006/main" noChangeAspect="1"/>
+            </wp:cNvGraphicFramePr>
+            <a:graphic xmlns:a="http://schemas.openxmlformats.org/drawingml/2006/main">
+              <a:graphicData uri="http://schemas.openxmlformats.org/drawingml/2006/picture">
+                <pic:pic xmlns:pic="http://schemas.openxmlformats.org/drawingml/2006/picture">
+                  <pic:nvPicPr>
+                    <pic:cNvPr id="2" name="Picture 2" descr="A screenshot of a computer&#10;&#10;Description automatically generated"/>
+                    <pic:cNvPicPr/>
+                  </pic:nvPicPr>
+                  <pic:blipFill>
+                    <a:blip r:embed="rId13"/>
+                    <a:stretch>
+                      <a:fillRect/>
+                    </a:stretch>
+                  </pic:blipFill>
+                  <pic:spPr>
+                    <a:xfrm>
+                      <a:off x="0" y="0"/>
+                      <a:ext cx="5943600" cy="1350645"/>
                     </a:xfrm>
                     <a:prstGeom prst="rect">
                       <a:avLst/>
